--- a/rxjs/rxjs_overview.docx
+++ b/rxjs/rxjs_overview.docx
@@ -15,30 +15,18 @@
         </w:rPr>
       </w:pPr>
       <w:r>
+        <w:fldChar w:fldCharType="begin"/>
+      </w:r>
+      <w:r>
         <w:rPr>
           <w:rFonts w:ascii="Lora" w:hAnsi="Lora"/>
           <w:color w:val="548DD4" w:themeColor="text2" w:themeTint="99"/>
           <w:sz w:val="28"/>
           <w:szCs w:val="28"/>
         </w:rPr>
-        <w:fldChar w:fldCharType="begin"/>
-      </w:r>
-      <w:r>
-        <w:rPr>
-          <w:rFonts w:ascii="Lora" w:hAnsi="Lora"/>
-          <w:color w:val="548DD4" w:themeColor="text2" w:themeTint="99"/>
-          <w:sz w:val="28"/>
-          <w:szCs w:val="28"/>
-        </w:rPr>
         <w:instrText xml:space="preserve"> HYPERLINK "https://github.com/ReactiveX/rxjs" \t "_blank" </w:instrText>
       </w:r>
       <w:r>
-        <w:rPr>
-          <w:rFonts w:ascii="Lora" w:hAnsi="Lora"/>
-          <w:color w:val="548DD4" w:themeColor="text2" w:themeTint="99"/>
-          <w:sz w:val="28"/>
-          <w:szCs w:val="28"/>
-        </w:rPr>
         <w:fldChar w:fldCharType="separate"/>
       </w:r>
       <w:r>
@@ -1648,14 +1636,7 @@
           <w:color w:val="548DD4" w:themeColor="text2" w:themeTint="99"/>
         </w:rPr>
         <w:lastRenderedPageBreak/>
-        <w:t>Anatomy of an Observable</w:t>
-      </w:r>
-      <w:r>
-        <w:rPr>
-          <w:rFonts w:ascii="Lora" w:hAnsi="Lora" w:cs="Arial"/>
-          <w:color w:val="548DD4" w:themeColor="text2" w:themeTint="99"/>
-        </w:rPr>
-        <w:t xml:space="preserve"> </w:t>
+        <w:t xml:space="preserve">Anatomy of an Observable </w:t>
       </w:r>
     </w:p>
     <w:p>
@@ -4023,6 +4004,17 @@
         </w:rPr>
         <w:t xml:space="preserve"> Values are not shares among the subscribers.</w:t>
       </w:r>
+      <w:r>
+        <w:rPr>
+          <w:rFonts w:ascii="Lora" w:hAnsi="Lora"/>
+          <w:color w:val="262626" w:themeColor="text1" w:themeTint="D9"/>
+          <w:sz w:val="28"/>
+          <w:szCs w:val="28"/>
+        </w:rPr>
+        <w:t xml:space="preserve"> By default observables are cold</w:t>
+      </w:r>
+      <w:bookmarkStart w:id="0" w:name="_GoBack"/>
+      <w:bookmarkEnd w:id="0"/>
     </w:p>
     <w:p>
       <w:pPr>
@@ -4044,29 +4036,7 @@
           <w:szCs w:val="28"/>
           <w:u w:val="single"/>
         </w:rPr>
-        <w:t xml:space="preserve">Hot </w:t>
-      </w:r>
-      <w:r>
-        <w:rPr>
-          <w:rFonts w:ascii="Lora" w:hAnsi="Lora"/>
-          <w:b/>
-          <w:color w:val="262626" w:themeColor="text1" w:themeTint="D9"/>
-          <w:sz w:val="28"/>
-          <w:szCs w:val="28"/>
-          <w:u w:val="single"/>
-        </w:rPr>
-        <w:t>observables</w:t>
-      </w:r>
-      <w:r>
-        <w:rPr>
-          <w:rFonts w:ascii="Lora" w:hAnsi="Lora"/>
-          <w:b/>
-          <w:color w:val="262626" w:themeColor="text1" w:themeTint="D9"/>
-          <w:sz w:val="28"/>
-          <w:szCs w:val="28"/>
-          <w:u w:val="single"/>
-        </w:rPr>
-        <w:t xml:space="preserve"> </w:t>
+        <w:t xml:space="preserve">Hot observables </w:t>
       </w:r>
     </w:p>
     <w:p>
@@ -4321,29 +4291,7 @@
           <w:szCs w:val="28"/>
           <w:shd w:val="clear" w:color="auto" w:fill="FFFFFF"/>
         </w:rPr>
-        <w:t>ulticast</w:t>
-      </w:r>
-      <w:r>
-        <w:rPr>
-          <w:rFonts w:ascii="Lora" w:hAnsi="Lora"/>
-          <w:color w:val="262626" w:themeColor="text1" w:themeTint="D9"/>
-          <w:spacing w:val="3"/>
-          <w:sz w:val="28"/>
-          <w:szCs w:val="28"/>
-          <w:shd w:val="clear" w:color="auto" w:fill="FFFFFF"/>
-        </w:rPr>
-        <w:t xml:space="preserve"> </w:t>
-      </w:r>
-      <w:r>
-        <w:rPr>
-          <w:rFonts w:ascii="Lora" w:hAnsi="Lora"/>
-          <w:color w:val="262626" w:themeColor="text1" w:themeTint="D9"/>
-          <w:spacing w:val="3"/>
-          <w:sz w:val="28"/>
-          <w:szCs w:val="28"/>
-          <w:shd w:val="clear" w:color="auto" w:fill="FFFFFF"/>
-        </w:rPr>
-        <w:t xml:space="preserve">operators can </w:t>
+        <w:t xml:space="preserve">ulticast operators can </w:t>
       </w:r>
       <w:r>
         <w:rPr>
@@ -5151,8 +5099,6 @@
           <w:u w:val="single"/>
         </w:rPr>
       </w:pPr>
-      <w:bookmarkStart w:id="0" w:name="_GoBack"/>
-      <w:bookmarkEnd w:id="0"/>
       <w:r>
         <w:rPr>
           <w:rFonts w:ascii="Arial" w:hAnsi="Arial" w:cs="Arial"/>
